--- a/Webpage.docx
+++ b/Webpage.docx
@@ -839,6 +839,9 @@
     <w:pPr>
       <w:pStyle w:val="Header"/>
     </w:pPr>
+    <w:r>
+      <w:t>Sanchit Rokade</w:t>
+    </w:r>
   </w:p>
   <w:p>
     <w:pPr>
